--- a/Report documents/Final report.docx
+++ b/Report documents/Final report.docx
@@ -104,6 +104,7 @@
           <w:id w:val="-1101493292"/>
           <w:citation/>
         </w:sdtPr>
+        <w:sdtEndPr/>
         <w:sdtContent>
           <w:r>
             <w:fldChar w:fldCharType="begin"/>
@@ -136,6 +137,7 @@
           <w:id w:val="-1712343162"/>
           <w:citation/>
         </w:sdtPr>
+        <w:sdtEndPr/>
         <w:sdtContent>
           <w:r>
             <w:fldChar w:fldCharType="begin"/>
@@ -163,6 +165,73 @@
           </w:r>
         </w:sdtContent>
       </w:sdt>
+      <w:sdt>
+        <w:sdtPr>
+          <w:id w:val="-2072654638"/>
+          <w:citation/>
+        </w:sdtPr>
+        <w:sdtEndPr/>
+        <w:sdtContent>
+          <w:r>
+            <w:fldChar w:fldCharType="begin"/>
+          </w:r>
+          <w:r>
+            <w:instrText xml:space="preserve"> CITATION Ide02 \l 2057 </w:instrText>
+          </w:r>
+          <w:r>
+            <w:fldChar w:fldCharType="separate"/>
+          </w:r>
+          <w:r>
+            <w:rPr>
+              <w:noProof/>
+            </w:rPr>
+            <w:t xml:space="preserve"> </w:t>
+          </w:r>
+          <w:r>
+            <w:rPr>
+              <w:noProof/>
+            </w:rPr>
+            <w:t>[6]</w:t>
+          </w:r>
+          <w:r>
+            <w:fldChar w:fldCharType="end"/>
+          </w:r>
+        </w:sdtContent>
+      </w:sdt>
+      <w:sdt>
+        <w:sdtPr>
+          <w:id w:val="1155037068"/>
+          <w:citation/>
+        </w:sdtPr>
+        <w:sdtContent>
+          <w:r>
+            <w:fldChar w:fldCharType="begin"/>
+          </w:r>
+          <w:r>
+            <w:instrText xml:space="preserve"> CITATION Sab03 \l 2057 </w:instrText>
+          </w:r>
+          <w:r>
+            <w:fldChar w:fldCharType="separate"/>
+          </w:r>
+          <w:r>
+            <w:rPr>
+              <w:noProof/>
+            </w:rPr>
+            <w:t xml:space="preserve"> </w:t>
+          </w:r>
+          <w:r>
+            <w:rPr>
+              <w:noProof/>
+            </w:rPr>
+            <w:t>[7]</w:t>
+          </w:r>
+          <w:r>
+            <w:fldChar w:fldCharType="end"/>
+          </w:r>
+        </w:sdtContent>
+      </w:sdt>
+      <w:bookmarkStart w:id="0" w:name="_GoBack"/>
+      <w:bookmarkEnd w:id="0"/>
     </w:p>
     <w:p>
       <w:pPr>
@@ -501,8 +570,6 @@
       <w:r>
         <w:t>)</w:t>
       </w:r>
-      <w:bookmarkStart w:id="0" w:name="_GoBack"/>
-      <w:bookmarkEnd w:id="0"/>
     </w:p>
     <w:p>
       <w:pPr>
@@ -717,6 +784,159 @@
       <w:pPr>
         <w:pStyle w:val="NoSpacing"/>
       </w:pPr>
+      <w:proofErr w:type="spellStart"/>
+      <w:r>
+        <w:t>P</w:t>
+      </w:r>
+      <w:r>
+        <w:t>urturbations</w:t>
+      </w:r>
+      <w:proofErr w:type="spellEnd"/>
+    </w:p>
+    <w:p>
+      <w:pPr>
+        <w:pStyle w:val="NoSpacing"/>
+      </w:pPr>
+      <w:r>
+        <w:t>Binomial order statistic</w:t>
+      </w:r>
+    </w:p>
+    <w:p>
+      <w:pPr>
+        <w:pStyle w:val="NoSpacing"/>
+      </w:pPr>
+      <w:r>
+        <w:t>Protein-DNA (protein encoded by one gene can influence the transcription of another by DNA binding)</w:t>
+      </w:r>
+    </w:p>
+    <w:p>
+      <w:pPr>
+        <w:pStyle w:val="NoSpacing"/>
+      </w:pPr>
+      <w:r>
+        <w:t>NP-hard</w:t>
+      </w:r>
+    </w:p>
+    <w:p>
+      <w:pPr>
+        <w:pStyle w:val="NoSpacing"/>
+      </w:pPr>
+      <w:r>
+        <w:lastRenderedPageBreak/>
+        <w:t>Simulated annealing</w:t>
+      </w:r>
+    </w:p>
+    <w:p>
+      <w:pPr>
+        <w:pStyle w:val="NoSpacing"/>
+      </w:pPr>
+    </w:p>
+    <w:p>
+      <w:pPr>
+        <w:pStyle w:val="NoSpacing"/>
+      </w:pPr>
+      <w:r>
+        <w:rPr>
+          <w:b/>
+        </w:rPr>
+        <w:t>Functional modules by relating protein interaction networks and gene expression</w:t>
+      </w:r>
+      <w:r>
+        <w:rPr>
+          <w:b/>
+        </w:rPr>
+        <w:tab/>
+      </w:r>
+    </w:p>
+    <w:p>
+      <w:pPr>
+        <w:pStyle w:val="NoSpacing"/>
+      </w:pPr>
+      <w:r>
+        <w:t>Signal cascades</w:t>
+      </w:r>
+    </w:p>
+    <w:p>
+      <w:pPr>
+        <w:pStyle w:val="NoSpacing"/>
+      </w:pPr>
+      <w:r>
+        <w:t xml:space="preserve">Product </w:t>
+      </w:r>
+      <w:r>
+        <w:t>feedback inhibition</w:t>
+      </w:r>
+    </w:p>
+    <w:p>
+      <w:pPr>
+        <w:pStyle w:val="NoSpacing"/>
+      </w:pPr>
+      <w:r>
+        <w:t>Superparam</w:t>
+      </w:r>
+      <w:r>
+        <w:t>agnetic clustering</w:t>
+      </w:r>
+    </w:p>
+    <w:p>
+      <w:pPr>
+        <w:pStyle w:val="NoSpacing"/>
+      </w:pPr>
+      <w:r>
+        <w:t xml:space="preserve">Physical </w:t>
+      </w:r>
+      <w:proofErr w:type="spellStart"/>
+      <w:r>
+        <w:t>analog</w:t>
+      </w:r>
+      <w:proofErr w:type="spellEnd"/>
+    </w:p>
+    <w:p>
+      <w:pPr>
+        <w:pStyle w:val="NoSpacing"/>
+      </w:pPr>
+      <w:r>
+        <w:t>Magnetic phase transitions of spin systems</w:t>
+      </w:r>
+    </w:p>
+    <w:p>
+      <w:pPr>
+        <w:pStyle w:val="NoSpacing"/>
+      </w:pPr>
+      <w:proofErr w:type="spellStart"/>
+      <w:r>
+        <w:t>Dendogram</w:t>
+      </w:r>
+      <w:proofErr w:type="spellEnd"/>
+    </w:p>
+    <w:p>
+      <w:pPr>
+        <w:pStyle w:val="NoSpacing"/>
+      </w:pPr>
+      <w:r>
+        <w:t>Fast decreasing Gaussian decay</w:t>
+      </w:r>
+    </w:p>
+    <w:p>
+      <w:pPr>
+        <w:pStyle w:val="NoSpacing"/>
+      </w:pPr>
+      <w:r>
+        <w:t>Monte Carlo simulation</w:t>
+      </w:r>
+    </w:p>
+    <w:p>
+      <w:pPr>
+        <w:pStyle w:val="NoSpacing"/>
+      </w:pPr>
+      <w:r>
+        <w:t>Cdc15 and cdc28 experiments (mentioned in other papers also)</w:t>
+      </w:r>
+    </w:p>
+    <w:p>
+      <w:pPr>
+        <w:pStyle w:val="NoSpacing"/>
+      </w:pPr>
     </w:p>
     <w:p>
       <w:pPr>
@@ -759,6 +979,190 @@
       <w:r>
         <w:t>!</w:t>
       </w:r>
+    </w:p>
+    <w:p>
+      <w:pPr>
+        <w:pStyle w:val="NoSpacing"/>
+      </w:pPr>
+    </w:p>
+    <w:p>
+      <w:pPr>
+        <w:pStyle w:val="NoSpacing"/>
+      </w:pPr>
+      <w:r>
+        <w:t>Genes with similar expression profiles often have related functions, could also account for this?</w:t>
+      </w:r>
+    </w:p>
+    <w:p>
+      <w:pPr>
+        <w:pStyle w:val="NoSpacing"/>
+      </w:pPr>
+      <w:proofErr w:type="spellStart"/>
+      <w:r>
+        <w:t>GeneRank</w:t>
+      </w:r>
+      <w:proofErr w:type="spellEnd"/>
+      <w:r>
+        <w:t xml:space="preserve"> can </w:t>
+      </w:r>
+      <w:r>
+        <w:t>outline</w:t>
+      </w:r>
+      <w:r>
+        <w:t xml:space="preserve"> sign</w:t>
+      </w:r>
+      <w:r>
+        <w:t>ificant genes for further study, this can be experiment and time specific, genes at this time in this experiment are highly ranked and their functions should be looked at to get a better understanding of what is happening.</w:t>
+      </w:r>
+      <w:r>
+        <w:t xml:space="preserve"> Could be used in </w:t>
+      </w:r>
+      <w:proofErr w:type="spellStart"/>
+      <w:r>
+        <w:t>desease</w:t>
+      </w:r>
+      <w:proofErr w:type="spellEnd"/>
+      <w:r>
+        <w:t>/cure testing.</w:t>
+      </w:r>
+    </w:p>
+    <w:p>
+      <w:pPr>
+        <w:pStyle w:val="NoSpacing"/>
+      </w:pPr>
+    </w:p>
+    <w:p>
+      <w:pPr>
+        <w:pStyle w:val="NoSpacing"/>
+      </w:pPr>
+    </w:p>
+    <w:p>
+      <w:pPr>
+        <w:pStyle w:val="NoSpacing"/>
+        <w:rPr>
+          <w:b/>
+        </w:rPr>
+      </w:pPr>
+      <w:r>
+        <w:rPr>
+          <w:b/>
+        </w:rPr>
+        <w:t>Topics</w:t>
+      </w:r>
+      <w:r>
+        <w:rPr>
+          <w:b/>
+        </w:rPr>
+        <w:t xml:space="preserve"> for into</w:t>
+      </w:r>
+    </w:p>
+    <w:p>
+      <w:pPr>
+        <w:pStyle w:val="NoSpacing"/>
+      </w:pPr>
+      <w:r>
+        <w:t>Large sets of data being produced</w:t>
+      </w:r>
+    </w:p>
+    <w:p>
+      <w:pPr>
+        <w:pStyle w:val="NoSpacing"/>
+      </w:pPr>
+      <w:r>
+        <w:t>Microarrays</w:t>
+      </w:r>
+    </w:p>
+    <w:p>
+      <w:pPr>
+        <w:pStyle w:val="NoSpacing"/>
+      </w:pPr>
+      <w:r>
+        <w:t>Yeast as a model organism</w:t>
+      </w:r>
+    </w:p>
+    <w:p>
+      <w:pPr>
+        <w:pStyle w:val="NoSpacing"/>
+      </w:pPr>
+      <w:r>
+        <w:t xml:space="preserve">GO and protein </w:t>
+      </w:r>
+      <w:r>
+        <w:t>to protein interactions</w:t>
+      </w:r>
+    </w:p>
+    <w:p>
+      <w:pPr>
+        <w:pStyle w:val="NoSpacing"/>
+      </w:pPr>
+      <w:r>
+        <w:t>Possible ways to handle the data and get useful info from it</w:t>
+      </w:r>
+    </w:p>
+    <w:p>
+      <w:pPr>
+        <w:pStyle w:val="NoSpacing"/>
+      </w:pPr>
+      <w:r>
+        <w:t xml:space="preserve">Clustering, grouping, networks, sub-networks </w:t>
+      </w:r>
+      <w:proofErr w:type="spellStart"/>
+      <w:r>
+        <w:t>etc</w:t>
+      </w:r>
+      <w:proofErr w:type="spellEnd"/>
+    </w:p>
+    <w:p>
+      <w:pPr>
+        <w:pStyle w:val="NoSpacing"/>
+      </w:pPr>
+      <w:proofErr w:type="spellStart"/>
+      <w:r>
+        <w:t>GeneRank</w:t>
+      </w:r>
+      <w:proofErr w:type="spellEnd"/>
+      <w:r>
+        <w:t xml:space="preserve"> and its advantages</w:t>
+      </w:r>
+    </w:p>
+    <w:p>
+      <w:pPr>
+        <w:pStyle w:val="NoSpacing"/>
+      </w:pPr>
+      <w:r>
+        <w:t>Biological significance</w:t>
+      </w:r>
+    </w:p>
+    <w:p>
+      <w:pPr>
+        <w:pStyle w:val="NoSpacing"/>
+      </w:pPr>
+      <w:r>
+        <w:t>Proofs possible by matching with output of experts or know data outputs from previous experimentation.</w:t>
+      </w:r>
+    </w:p>
+    <w:p>
+      <w:pPr>
+        <w:pStyle w:val="NoSpacing"/>
+      </w:pPr>
+      <w:r>
+        <w:t xml:space="preserve">Extension and improvement of </w:t>
+      </w:r>
+      <w:proofErr w:type="spellStart"/>
+      <w:r>
+        <w:t>GeneRank</w:t>
+      </w:r>
+      <w:proofErr w:type="spellEnd"/>
+    </w:p>
+    <w:p>
+      <w:pPr>
+        <w:pStyle w:val="NoSpacing"/>
+      </w:pPr>
+    </w:p>
+    <w:p>
+      <w:pPr>
+        <w:pStyle w:val="NoSpacing"/>
+      </w:pPr>
     </w:p>
     <w:sectPr>
       <w:footerReference w:type="default" r:id="rId7"/>
@@ -821,7 +1225,7 @@
       <w:rPr>
         <w:noProof/>
       </w:rPr>
-      <w:t>1</w:t>
+      <w:t>2</w:t>
     </w:r>
     <w:r>
       <w:rPr>
@@ -857,7 +1261,7 @@
       <w:rPr>
         <w:noProof/>
       </w:rPr>
-      <w:t>1</w:t>
+      <w:t>2</w:t>
     </w:r>
     <w:r>
       <w:rPr>
@@ -1746,11 +2150,55 @@
     <b:Issue>100</b:Issue>
     <b:RefOrder>5</b:RefOrder>
   </b:Source>
+  <b:Source>
+    <b:Tag>Ide02</b:Tag>
+    <b:SourceType>JournalArticle</b:SourceType>
+    <b:Guid>{2D353C6D-D5D8-40C8-A5BD-75BD2BF2BDFF}</b:Guid>
+    <b:Author>
+      <b:Author>
+        <b:NameList>
+          <b:Person>
+            <b:Last>Ideker</b:Last>
+            <b:First>Ozier</b:First>
+            <b:Middle>O, Schwikowski B, Siegel AF.</b:Middle>
+          </b:Person>
+        </b:NameList>
+      </b:Author>
+    </b:Author>
+    <b:Title>Discovering regulatory and signalling circuits in molecular interaction networks.</b:Title>
+    <b:JournalName>Bioinformatics</b:JournalName>
+    <b:Year>2002</b:Year>
+    <b:Pages>S233-40</b:Pages>
+    <b:Volume>18</b:Volume>
+    <b:RefOrder>6</b:RefOrder>
+  </b:Source>
+  <b:Source>
+    <b:Tag>Sab03</b:Tag>
+    <b:SourceType>JournalArticle</b:SourceType>
+    <b:Guid>{C41D1C2B-9352-468B-852C-E5F6EF0906E4}</b:Guid>
+    <b:Author>
+      <b:Author>
+        <b:NameList>
+          <b:Person>
+            <b:Last>Mewes</b:Last>
+            <b:First>Sabine</b:First>
+            <b:Middle>Tornow and H. W.</b:Middle>
+          </b:Person>
+        </b:NameList>
+      </b:Author>
+    </b:Author>
+    <b:Title>Functional modules by relating protein interaction networks and gene expression</b:Title>
+    <b:JournalName>Nucleic Acids Res</b:JournalName>
+    <b:Year>2003</b:Year>
+    <b:Pages>6283–6289</b:Pages>
+    <b:Volume>31</b:Volume>
+    <b:RefOrder>7</b:RefOrder>
+  </b:Source>
 </b:Sources>
 </file>
 
 <file path=customXml/itemProps1.xml><?xml version="1.0" encoding="utf-8"?>
-<ds:datastoreItem xmlns:ds="http://schemas.openxmlformats.org/officeDocument/2006/customXml" ds:itemID="{7859D4AA-F975-4D1E-B7A6-6D98ADAF5764}">
+<ds:datastoreItem xmlns:ds="http://schemas.openxmlformats.org/officeDocument/2006/customXml" ds:itemID="{E1E0891B-F6CB-4B5C-864E-240165FB59E3}">
   <ds:schemaRefs>
     <ds:schemaRef ds:uri="http://schemas.openxmlformats.org/officeDocument/2006/bibliography"/>
   </ds:schemaRefs>
